--- a/TEAM-BLAUGE_Dokumentation/Softwareentwicklungsprozess/Pflichtenheft.docx
+++ b/TEAM-BLAUGE_Dokumentation/Softwareentwicklungsprozess/Pflichtenheft.docx
@@ -142,6 +142,7 @@
                 <w:lang w:val="en-US"/>
               </w:rPr>
             </w:pPr>
+            <w:proofErr w:type="spellStart"/>
             <w:r>
               <w:rPr>
                 <w:lang w:val="en-US"/>
@@ -154,6 +155,7 @@
               </w:rPr>
               <w:t>or</w:t>
             </w:r>
+            <w:proofErr w:type="spellEnd"/>
           </w:p>
         </w:tc>
         <w:tc>
@@ -168,12 +170,14 @@
                 <w:lang w:val="en-US"/>
               </w:rPr>
             </w:pPr>
+            <w:proofErr w:type="spellStart"/>
             <w:r>
               <w:rPr>
                 <w:lang w:val="en-US"/>
               </w:rPr>
               <w:t>Beschreibung</w:t>
             </w:r>
+            <w:proofErr w:type="spellEnd"/>
           </w:p>
         </w:tc>
       </w:tr>
@@ -230,12 +234,28 @@
                 <w:lang w:val="en-US"/>
               </w:rPr>
             </w:pPr>
+            <w:proofErr w:type="spellStart"/>
             <w:r>
               <w:rPr>
                 <w:lang w:val="en-US"/>
               </w:rPr>
-              <w:t>Anke Withake</w:t>
-            </w:r>
+              <w:t>Anke</w:t>
+            </w:r>
+            <w:proofErr w:type="spellEnd"/>
+            <w:r>
+              <w:rPr>
+                <w:lang w:val="en-US"/>
+              </w:rPr>
+              <w:t xml:space="preserve"> </w:t>
+            </w:r>
+            <w:proofErr w:type="spellStart"/>
+            <w:r>
+              <w:rPr>
+                <w:lang w:val="en-US"/>
+              </w:rPr>
+              <w:t>Withake</w:t>
+            </w:r>
+            <w:proofErr w:type="spellEnd"/>
           </w:p>
           <w:p>
             <w:pPr>
@@ -247,8 +267,16 @@
               <w:rPr>
                 <w:lang w:val="en-US"/>
               </w:rPr>
-              <w:t>Alexander Teichrib</w:t>
-            </w:r>
+              <w:t xml:space="preserve">Alexander </w:t>
+            </w:r>
+            <w:proofErr w:type="spellStart"/>
+            <w:r>
+              <w:rPr>
+                <w:lang w:val="en-US"/>
+              </w:rPr>
+              <w:t>Teichrib</w:t>
+            </w:r>
+            <w:proofErr w:type="spellEnd"/>
           </w:p>
         </w:tc>
         <w:tc>
@@ -261,11 +289,19 @@
                 <w:lang w:val="en-US"/>
               </w:rPr>
             </w:pPr>
+            <w:proofErr w:type="spellStart"/>
             <w:r>
               <w:rPr>
                 <w:lang w:val="en-US"/>
               </w:rPr>
-              <w:t>Initiale Version</w:t>
+              <w:t>Initiale</w:t>
+            </w:r>
+            <w:proofErr w:type="spellEnd"/>
+            <w:r>
+              <w:rPr>
+                <w:lang w:val="en-US"/>
+              </w:rPr>
+              <w:t xml:space="preserve"> Version</w:t>
             </w:r>
           </w:p>
         </w:tc>
@@ -1583,7 +1619,15 @@
     </w:p>
     <w:p>
       <w:r>
-        <w:t>Die ganze Applikation wird lauffähig funktionsfähig geliefert. Alle Funktionalitäten sind anhand von definierten Beispielen getestet und die Tests in Form von UnitTests oder Testberichten dokumentiert.</w:t>
+        <w:t xml:space="preserve">Die ganze Applikation wird lauffähig funktionsfähig geliefert. Alle Funktionalitäten sind anhand von definierten Beispielen getestet und die Tests in Form von </w:t>
+      </w:r>
+      <w:proofErr w:type="spellStart"/>
+      <w:r>
+        <w:t>UnitTests</w:t>
+      </w:r>
+      <w:proofErr w:type="spellEnd"/>
+      <w:r>
+        <w:t xml:space="preserve"> oder Testberichten dokumentiert.</w:t>
       </w:r>
     </w:p>
     <w:p>
@@ -1610,6 +1654,9 @@
       <w:r>
         <w:t xml:space="preserve"> </w:t>
       </w:r>
+      <w:r>
+        <w:t>Die GUI wird erstellt um einen ersten Eindruck über die Anwendersicht und Funktionalität zu bekommen.</w:t>
+      </w:r>
     </w:p>
     <w:p>
       <w:pPr>
@@ -1724,11 +1771,11 @@
       </w:r>
     </w:p>
     <w:p>
-      <w:r>
-        <w:t>Mehrere User können gleichzeitig an gleichen oder verschiedenen Projekten arbeiten.</w:t>
-      </w:r>
       <w:bookmarkStart w:id="11" w:name="_GoBack"/>
       <w:bookmarkEnd w:id="11"/>
+      <w:r>
+        <w:t>Mehrere User können gleichzeitig an gleichen oder verschiedenen Projekten arbeiten.</w:t>
+      </w:r>
     </w:p>
     <w:p>
       <w:pPr>
@@ -1742,7 +1789,15 @@
     </w:p>
     <w:p>
       <w:r>
-        <w:t>Der gesamte Code wird zwecks eventueller späterer Überarbeitung mit Javadoc-Kommentaren versehen. Die mögliche Erweiterung in nächste Ausbaustufen wird bei der Entwicklung sofern möglich mit berücksichtigt.</w:t>
+        <w:t xml:space="preserve">Der gesamte Code wird zwecks eventueller späterer Überarbeitung mit </w:t>
+      </w:r>
+      <w:proofErr w:type="spellStart"/>
+      <w:r>
+        <w:t>Javadoc</w:t>
+      </w:r>
+      <w:proofErr w:type="spellEnd"/>
+      <w:r>
+        <w:t>-Kommentaren versehen. Die mögliche Erweiterung in nächste Ausbaustufen wird bei der Entwicklung sofern möglich mit berücksichtigt.</w:t>
       </w:r>
     </w:p>
     <w:sectPr>
@@ -1804,6 +1859,7 @@
         <w:lang w:val="en-US"/>
       </w:rPr>
     </w:pPr>
+    <w:proofErr w:type="spellStart"/>
     <w:r>
       <w:rPr>
         <w:u w:val="single"/>
@@ -1811,6 +1867,7 @@
       </w:rPr>
       <w:t>Pflichtenheft</w:t>
     </w:r>
+    <w:proofErr w:type="spellEnd"/>
     <w:r>
       <w:rPr>
         <w:u w:val="single"/>
@@ -1823,8 +1880,17 @@
         <w:u w:val="single"/>
         <w:lang w:val="en-US"/>
       </w:rPr>
-      <w:t>Kanban-Tafel</w:t>
+      <w:t>Kanban-</w:t>
     </w:r>
+    <w:proofErr w:type="spellStart"/>
+    <w:r>
+      <w:rPr>
+        <w:u w:val="single"/>
+        <w:lang w:val="en-US"/>
+      </w:rPr>
+      <w:t>Tafel</w:t>
+    </w:r>
+    <w:proofErr w:type="spellEnd"/>
   </w:p>
 </w:hdr>
 </file>
@@ -3452,7 +3518,7 @@
 </file>
 
 <file path=customXml/itemProps1.xml><?xml version="1.0" encoding="utf-8"?>
-<ds:datastoreItem xmlns:ds="http://schemas.openxmlformats.org/officeDocument/2006/customXml" ds:itemID="{217FBE62-A56F-4366-950E-38DB35B739A1}">
+<ds:datastoreItem xmlns:ds="http://schemas.openxmlformats.org/officeDocument/2006/customXml" ds:itemID="{EE1D535D-6F31-45D1-AC74-1EDF0DACE005}">
   <ds:schemaRefs>
     <ds:schemaRef ds:uri="http://schemas.openxmlformats.org/officeDocument/2006/bibliography"/>
   </ds:schemaRefs>
